--- a/Alexa-Skill/Sprint_0/Product Backlog.docx
+++ b/Alexa-Skill/Sprint_0/Product Backlog.docx
@@ -42,14 +42,6 @@
       </w:r>
     </w:p>
     <w:p>
-      <w:pPr>
-        <w:rPr>
-          <w:b/>
-          <w:u w:val="single"/>
-        </w:rPr>
-      </w:pPr>
-    </w:p>
-    <w:p>
       <w:r>
         <w:t>Anforderungen des Produkts nach Notwenigkeit sortiert:</w:t>
       </w:r>
@@ -59,7 +51,43 @@
         <w:pStyle w:val="Listenabsatz"/>
         <w:numPr>
           <w:ilvl w:val="0"/>
-          <w:numId w:val="1"/>
+          <w:numId w:val="4"/>
+        </w:numPr>
+      </w:pPr>
+      <w:r>
+        <w:t>Einen eigenen Drink erstellen und eingeben</w:t>
+      </w:r>
+    </w:p>
+    <w:p>
+      <w:pPr>
+        <w:pStyle w:val="Listenabsatz"/>
+        <w:numPr>
+          <w:ilvl w:val="0"/>
+          <w:numId w:val="4"/>
+        </w:numPr>
+      </w:pPr>
+      <w:r>
+        <w:t>Einen persönlichen Favoriten festlegen</w:t>
+      </w:r>
+    </w:p>
+    <w:p>
+      <w:pPr>
+        <w:pStyle w:val="Listenabsatz"/>
+        <w:numPr>
+          <w:ilvl w:val="0"/>
+          <w:numId w:val="4"/>
+        </w:numPr>
+      </w:pPr>
+      <w:r>
+        <w:t xml:space="preserve">Den persönlichen Favoriten abfragen </w:t>
+      </w:r>
+    </w:p>
+    <w:p>
+      <w:pPr>
+        <w:pStyle w:val="Listenabsatz"/>
+        <w:numPr>
+          <w:ilvl w:val="0"/>
+          <w:numId w:val="4"/>
         </w:numPr>
       </w:pPr>
       <w:r>
@@ -71,26 +99,40 @@
         <w:pStyle w:val="Listenabsatz"/>
         <w:numPr>
           <w:ilvl w:val="0"/>
-          <w:numId w:val="1"/>
+          <w:numId w:val="4"/>
         </w:numPr>
       </w:pPr>
       <w:r>
-        <w:t>Einen persönlichen Favoriten festlegen</w:t>
+        <w:t xml:space="preserve">Sich einen Drink vorschlagen lassen - immer basierend auf der Uhrzeit, der Frage des Alkohols und, wenn </w:t>
+      </w:r>
+      <w:proofErr w:type="gramStart"/>
+      <w:r>
+        <w:t>gewünscht..</w:t>
+      </w:r>
+      <w:proofErr w:type="gramEnd"/>
+    </w:p>
+    <w:p>
+      <w:pPr>
+        <w:pStyle w:val="Listenabsatz"/>
+        <w:numPr>
+          <w:ilvl w:val="1"/>
+          <w:numId w:val="4"/>
+        </w:numPr>
+      </w:pPr>
+      <w:r>
+        <w:t>einer Zutat</w:t>
       </w:r>
     </w:p>
     <w:p>
       <w:pPr>
         <w:pStyle w:val="Listenabsatz"/>
         <w:numPr>
-          <w:ilvl w:val="0"/>
-          <w:numId w:val="1"/>
+          <w:ilvl w:val="1"/>
+          <w:numId w:val="4"/>
         </w:numPr>
       </w:pPr>
       <w:r>
-        <w:t>E</w:t>
-      </w:r>
-      <w:r>
-        <w:t>inen eigenen Drink erstellen und eingeben</w:t>
+        <w:t>einer Geschmacksrichtung</w:t>
       </w:r>
     </w:p>
     <w:p>
@@ -98,64 +140,19 @@
         <w:pStyle w:val="Listenabsatz"/>
         <w:numPr>
           <w:ilvl w:val="0"/>
-          <w:numId w:val="1"/>
+          <w:numId w:val="4"/>
         </w:numPr>
       </w:pPr>
       <w:r>
-        <w:t>Eigene Drinks löschen</w:t>
+        <w:t>Drinks löschen</w:t>
       </w:r>
     </w:p>
     <w:p>
       <w:pPr>
         <w:pStyle w:val="Listenabsatz"/>
-        <w:numPr>
-          <w:ilvl w:val="0"/>
-          <w:numId w:val="1"/>
-        </w:numPr>
-      </w:pPr>
-      <w:r>
-        <w:t>Sich zufällig, jedoch basierend auf Uhrzeit und Prä</w:t>
-      </w:r>
-      <w:r>
-        <w:t>f</w:t>
-      </w:r>
-      <w:r>
-        <w:t>erenz bzgl. Alkohol, ein Getränk vorschlagen lassen</w:t>
-      </w:r>
-    </w:p>
-    <w:p>
-      <w:pPr>
-        <w:pStyle w:val="Listenabsatz"/>
-        <w:numPr>
-          <w:ilvl w:val="0"/>
-          <w:numId w:val="1"/>
-        </w:numPr>
-      </w:pPr>
-      <w:r>
-        <w:t>Sich ein Getränk anhand einer Referenz-Zutat vorschlagen lassen (z.B. Vodka)</w:t>
-      </w:r>
-    </w:p>
-    <w:p>
-      <w:pPr>
-        <w:pStyle w:val="Listenabsatz"/>
-        <w:numPr>
-          <w:ilvl w:val="0"/>
-          <w:numId w:val="1"/>
-        </w:numPr>
-      </w:pPr>
-      <w:r>
-        <w:t>Sich ein Getränk anhand einer Eigenschaft vorschlagen lassen (z.B. Geschmacksrichtung - süß)</w:t>
-      </w:r>
-    </w:p>
-    <w:p>
-      <w:pPr>
-        <w:rPr>
-          <w:b/>
-          <w:sz w:val="28"/>
-          <w:szCs w:val="28"/>
-          <w:u w:val="single"/>
-        </w:rPr>
-      </w:pPr>
+      </w:pPr>
+      <w:bookmarkStart w:id="0" w:name="_GoBack"/>
+      <w:bookmarkEnd w:id="0"/>
     </w:p>
     <w:p>
       <w:pPr>
@@ -165,8 +162,6 @@
           <w:szCs w:val="28"/>
         </w:rPr>
       </w:pPr>
-      <w:bookmarkStart w:id="0" w:name="_GoBack"/>
-      <w:bookmarkEnd w:id="0"/>
     </w:p>
     <w:sectPr>
       <w:pgSz w:w="11906" w:h="16838"/>
@@ -181,6 +176,345 @@
 <file path=word/numbering.xml><?xml version="1.0" encoding="utf-8"?>
 <w:numbering xmlns:wpc="http://schemas.microsoft.com/office/word/2010/wordprocessingCanvas" xmlns:cx="http://schemas.microsoft.com/office/drawing/2014/chartex" xmlns:cx1="http://schemas.microsoft.com/office/drawing/2015/9/8/chartex" xmlns:cx2="http://schemas.microsoft.com/office/drawing/2015/10/21/chartex" xmlns:cx3="http://schemas.microsoft.com/office/drawing/2016/5/9/chartex" xmlns:cx4="http://schemas.microsoft.com/office/drawing/2016/5/10/chartex" xmlns:cx5="http://schemas.microsoft.com/office/drawing/2016/5/11/chartex" xmlns:cx6="http://schemas.microsoft.com/office/drawing/2016/5/12/chartex" xmlns:cx7="http://schemas.microsoft.com/office/drawing/2016/5/13/chartex" xmlns:cx8="http://schemas.microsoft.com/office/drawing/2016/5/14/chartex" xmlns:mc="http://schemas.openxmlformats.org/markup-compatibility/2006" xmlns:aink="http://schemas.microsoft.com/office/drawing/2016/ink" xmlns:am3d="http://schemas.microsoft.com/office/drawing/2017/model3d" xmlns:o="urn:schemas-microsoft-com:office:office" xmlns:r="http://schemas.openxmlformats.org/officeDocument/2006/relationships" xmlns:m="http://schemas.openxmlformats.org/officeDocument/2006/math" xmlns:v="urn:schemas-microsoft-com:vml" xmlns:wp14="http://schemas.microsoft.com/office/word/2010/wordprocessingDrawing" xmlns:wp="http://schemas.openxmlformats.org/drawingml/2006/wordprocessingDrawing" xmlns:w10="urn:schemas-microsoft-com:office:word" xmlns:w="http://schemas.openxmlformats.org/wordprocessingml/2006/main" xmlns:w14="http://schemas.microsoft.com/office/word/2010/wordml" xmlns:w15="http://schemas.microsoft.com/office/word/2012/wordml" xmlns:w16cid="http://schemas.microsoft.com/office/word/2016/wordml/cid" xmlns:w16se="http://schemas.microsoft.com/office/word/2015/wordml/symex" xmlns:wpg="http://schemas.microsoft.com/office/word/2010/wordprocessingGroup" xmlns:wpi="http://schemas.microsoft.com/office/word/2010/wordprocessingInk" xmlns:wne="http://schemas.microsoft.com/office/word/2006/wordml" xmlns:wps="http://schemas.microsoft.com/office/word/2010/wordprocessingShape" mc:Ignorable="w14 w15 w16se w16cid wp14">
   <w:abstractNum w:abstractNumId="0" w15:restartNumberingAfterBreak="0">
+    <w:nsid w:val="246333E8"/>
+    <w:multiLevelType w:val="hybridMultilevel"/>
+    <w:tmpl w:val="2BC46DE4"/>
+    <w:lvl w:ilvl="0" w:tplc="0407000F">
+      <w:start w:val="1"/>
+      <w:numFmt w:val="decimal"/>
+      <w:lvlText w:val="%1."/>
+      <w:lvlJc w:val="left"/>
+      <w:pPr>
+        <w:ind w:left="720" w:hanging="360"/>
+      </w:pPr>
+      <w:rPr>
+        <w:rFonts w:hint="default"/>
+      </w:rPr>
+    </w:lvl>
+    <w:lvl w:ilvl="1" w:tplc="04070003" w:tentative="1">
+      <w:start w:val="1"/>
+      <w:numFmt w:val="bullet"/>
+      <w:lvlText w:val="o"/>
+      <w:lvlJc w:val="left"/>
+      <w:pPr>
+        <w:ind w:left="1440" w:hanging="360"/>
+      </w:pPr>
+      <w:rPr>
+        <w:rFonts w:ascii="Courier New" w:hAnsi="Courier New" w:cs="Courier New" w:hint="default"/>
+      </w:rPr>
+    </w:lvl>
+    <w:lvl w:ilvl="2" w:tplc="04070005" w:tentative="1">
+      <w:start w:val="1"/>
+      <w:numFmt w:val="bullet"/>
+      <w:lvlText w:val=""/>
+      <w:lvlJc w:val="left"/>
+      <w:pPr>
+        <w:ind w:left="2160" w:hanging="360"/>
+      </w:pPr>
+      <w:rPr>
+        <w:rFonts w:ascii="Wingdings" w:hAnsi="Wingdings" w:hint="default"/>
+      </w:rPr>
+    </w:lvl>
+    <w:lvl w:ilvl="3" w:tplc="04070001" w:tentative="1">
+      <w:start w:val="1"/>
+      <w:numFmt w:val="bullet"/>
+      <w:lvlText w:val=""/>
+      <w:lvlJc w:val="left"/>
+      <w:pPr>
+        <w:ind w:left="2880" w:hanging="360"/>
+      </w:pPr>
+      <w:rPr>
+        <w:rFonts w:ascii="Symbol" w:hAnsi="Symbol" w:hint="default"/>
+      </w:rPr>
+    </w:lvl>
+    <w:lvl w:ilvl="4" w:tplc="04070003" w:tentative="1">
+      <w:start w:val="1"/>
+      <w:numFmt w:val="bullet"/>
+      <w:lvlText w:val="o"/>
+      <w:lvlJc w:val="left"/>
+      <w:pPr>
+        <w:ind w:left="3600" w:hanging="360"/>
+      </w:pPr>
+      <w:rPr>
+        <w:rFonts w:ascii="Courier New" w:hAnsi="Courier New" w:cs="Courier New" w:hint="default"/>
+      </w:rPr>
+    </w:lvl>
+    <w:lvl w:ilvl="5" w:tplc="04070005" w:tentative="1">
+      <w:start w:val="1"/>
+      <w:numFmt w:val="bullet"/>
+      <w:lvlText w:val=""/>
+      <w:lvlJc w:val="left"/>
+      <w:pPr>
+        <w:ind w:left="4320" w:hanging="360"/>
+      </w:pPr>
+      <w:rPr>
+        <w:rFonts w:ascii="Wingdings" w:hAnsi="Wingdings" w:hint="default"/>
+      </w:rPr>
+    </w:lvl>
+    <w:lvl w:ilvl="6" w:tplc="04070001" w:tentative="1">
+      <w:start w:val="1"/>
+      <w:numFmt w:val="bullet"/>
+      <w:lvlText w:val=""/>
+      <w:lvlJc w:val="left"/>
+      <w:pPr>
+        <w:ind w:left="5040" w:hanging="360"/>
+      </w:pPr>
+      <w:rPr>
+        <w:rFonts w:ascii="Symbol" w:hAnsi="Symbol" w:hint="default"/>
+      </w:rPr>
+    </w:lvl>
+    <w:lvl w:ilvl="7" w:tplc="04070003" w:tentative="1">
+      <w:start w:val="1"/>
+      <w:numFmt w:val="bullet"/>
+      <w:lvlText w:val="o"/>
+      <w:lvlJc w:val="left"/>
+      <w:pPr>
+        <w:ind w:left="5760" w:hanging="360"/>
+      </w:pPr>
+      <w:rPr>
+        <w:rFonts w:ascii="Courier New" w:hAnsi="Courier New" w:cs="Courier New" w:hint="default"/>
+      </w:rPr>
+    </w:lvl>
+    <w:lvl w:ilvl="8" w:tplc="04070005" w:tentative="1">
+      <w:start w:val="1"/>
+      <w:numFmt w:val="bullet"/>
+      <w:lvlText w:val=""/>
+      <w:lvlJc w:val="left"/>
+      <w:pPr>
+        <w:ind w:left="6480" w:hanging="360"/>
+      </w:pPr>
+      <w:rPr>
+        <w:rFonts w:ascii="Wingdings" w:hAnsi="Wingdings" w:hint="default"/>
+      </w:rPr>
+    </w:lvl>
+  </w:abstractNum>
+  <w:abstractNum w:abstractNumId="1" w15:restartNumberingAfterBreak="0">
+    <w:nsid w:val="3709168A"/>
+    <w:multiLevelType w:val="hybridMultilevel"/>
+    <w:tmpl w:val="BFCA3EFE"/>
+    <w:lvl w:ilvl="0" w:tplc="04070001">
+      <w:start w:val="1"/>
+      <w:numFmt w:val="bullet"/>
+      <w:lvlText w:val=""/>
+      <w:lvlJc w:val="left"/>
+      <w:pPr>
+        <w:ind w:left="720" w:hanging="360"/>
+      </w:pPr>
+      <w:rPr>
+        <w:rFonts w:ascii="Symbol" w:hAnsi="Symbol" w:hint="default"/>
+      </w:rPr>
+    </w:lvl>
+    <w:lvl w:ilvl="1" w:tplc="04070003">
+      <w:start w:val="1"/>
+      <w:numFmt w:val="bullet"/>
+      <w:lvlText w:val="o"/>
+      <w:lvlJc w:val="left"/>
+      <w:pPr>
+        <w:ind w:left="1440" w:hanging="360"/>
+      </w:pPr>
+      <w:rPr>
+        <w:rFonts w:ascii="Courier New" w:hAnsi="Courier New" w:cs="Courier New" w:hint="default"/>
+      </w:rPr>
+    </w:lvl>
+    <w:lvl w:ilvl="2" w:tplc="04070005" w:tentative="1">
+      <w:start w:val="1"/>
+      <w:numFmt w:val="bullet"/>
+      <w:lvlText w:val=""/>
+      <w:lvlJc w:val="left"/>
+      <w:pPr>
+        <w:ind w:left="2160" w:hanging="360"/>
+      </w:pPr>
+      <w:rPr>
+        <w:rFonts w:ascii="Wingdings" w:hAnsi="Wingdings" w:hint="default"/>
+      </w:rPr>
+    </w:lvl>
+    <w:lvl w:ilvl="3" w:tplc="04070001" w:tentative="1">
+      <w:start w:val="1"/>
+      <w:numFmt w:val="bullet"/>
+      <w:lvlText w:val=""/>
+      <w:lvlJc w:val="left"/>
+      <w:pPr>
+        <w:ind w:left="2880" w:hanging="360"/>
+      </w:pPr>
+      <w:rPr>
+        <w:rFonts w:ascii="Symbol" w:hAnsi="Symbol" w:hint="default"/>
+      </w:rPr>
+    </w:lvl>
+    <w:lvl w:ilvl="4" w:tplc="04070003" w:tentative="1">
+      <w:start w:val="1"/>
+      <w:numFmt w:val="bullet"/>
+      <w:lvlText w:val="o"/>
+      <w:lvlJc w:val="left"/>
+      <w:pPr>
+        <w:ind w:left="3600" w:hanging="360"/>
+      </w:pPr>
+      <w:rPr>
+        <w:rFonts w:ascii="Courier New" w:hAnsi="Courier New" w:cs="Courier New" w:hint="default"/>
+      </w:rPr>
+    </w:lvl>
+    <w:lvl w:ilvl="5" w:tplc="04070005" w:tentative="1">
+      <w:start w:val="1"/>
+      <w:numFmt w:val="bullet"/>
+      <w:lvlText w:val=""/>
+      <w:lvlJc w:val="left"/>
+      <w:pPr>
+        <w:ind w:left="4320" w:hanging="360"/>
+      </w:pPr>
+      <w:rPr>
+        <w:rFonts w:ascii="Wingdings" w:hAnsi="Wingdings" w:hint="default"/>
+      </w:rPr>
+    </w:lvl>
+    <w:lvl w:ilvl="6" w:tplc="04070001" w:tentative="1">
+      <w:start w:val="1"/>
+      <w:numFmt w:val="bullet"/>
+      <w:lvlText w:val=""/>
+      <w:lvlJc w:val="left"/>
+      <w:pPr>
+        <w:ind w:left="5040" w:hanging="360"/>
+      </w:pPr>
+      <w:rPr>
+        <w:rFonts w:ascii="Symbol" w:hAnsi="Symbol" w:hint="default"/>
+      </w:rPr>
+    </w:lvl>
+    <w:lvl w:ilvl="7" w:tplc="04070003" w:tentative="1">
+      <w:start w:val="1"/>
+      <w:numFmt w:val="bullet"/>
+      <w:lvlText w:val="o"/>
+      <w:lvlJc w:val="left"/>
+      <w:pPr>
+        <w:ind w:left="5760" w:hanging="360"/>
+      </w:pPr>
+      <w:rPr>
+        <w:rFonts w:ascii="Courier New" w:hAnsi="Courier New" w:cs="Courier New" w:hint="default"/>
+      </w:rPr>
+    </w:lvl>
+    <w:lvl w:ilvl="8" w:tplc="04070005" w:tentative="1">
+      <w:start w:val="1"/>
+      <w:numFmt w:val="bullet"/>
+      <w:lvlText w:val=""/>
+      <w:lvlJc w:val="left"/>
+      <w:pPr>
+        <w:ind w:left="6480" w:hanging="360"/>
+      </w:pPr>
+      <w:rPr>
+        <w:rFonts w:ascii="Wingdings" w:hAnsi="Wingdings" w:hint="default"/>
+      </w:rPr>
+    </w:lvl>
+  </w:abstractNum>
+  <w:abstractNum w:abstractNumId="2" w15:restartNumberingAfterBreak="0">
+    <w:nsid w:val="43CB08FA"/>
+    <w:multiLevelType w:val="hybridMultilevel"/>
+    <w:tmpl w:val="2FFAEE60"/>
+    <w:lvl w:ilvl="0" w:tplc="04070001">
+      <w:start w:val="1"/>
+      <w:numFmt w:val="bullet"/>
+      <w:lvlText w:val=""/>
+      <w:lvlJc w:val="left"/>
+      <w:pPr>
+        <w:ind w:left="720" w:hanging="360"/>
+      </w:pPr>
+      <w:rPr>
+        <w:rFonts w:ascii="Symbol" w:hAnsi="Symbol" w:hint="default"/>
+      </w:rPr>
+    </w:lvl>
+    <w:lvl w:ilvl="1" w:tplc="04070003" w:tentative="1">
+      <w:start w:val="1"/>
+      <w:numFmt w:val="bullet"/>
+      <w:lvlText w:val="o"/>
+      <w:lvlJc w:val="left"/>
+      <w:pPr>
+        <w:ind w:left="1440" w:hanging="360"/>
+      </w:pPr>
+      <w:rPr>
+        <w:rFonts w:ascii="Courier New" w:hAnsi="Courier New" w:cs="Courier New" w:hint="default"/>
+      </w:rPr>
+    </w:lvl>
+    <w:lvl w:ilvl="2" w:tplc="04070005" w:tentative="1">
+      <w:start w:val="1"/>
+      <w:numFmt w:val="bullet"/>
+      <w:lvlText w:val=""/>
+      <w:lvlJc w:val="left"/>
+      <w:pPr>
+        <w:ind w:left="2160" w:hanging="360"/>
+      </w:pPr>
+      <w:rPr>
+        <w:rFonts w:ascii="Wingdings" w:hAnsi="Wingdings" w:hint="default"/>
+      </w:rPr>
+    </w:lvl>
+    <w:lvl w:ilvl="3" w:tplc="04070001" w:tentative="1">
+      <w:start w:val="1"/>
+      <w:numFmt w:val="bullet"/>
+      <w:lvlText w:val=""/>
+      <w:lvlJc w:val="left"/>
+      <w:pPr>
+        <w:ind w:left="2880" w:hanging="360"/>
+      </w:pPr>
+      <w:rPr>
+        <w:rFonts w:ascii="Symbol" w:hAnsi="Symbol" w:hint="default"/>
+      </w:rPr>
+    </w:lvl>
+    <w:lvl w:ilvl="4" w:tplc="04070003" w:tentative="1">
+      <w:start w:val="1"/>
+      <w:numFmt w:val="bullet"/>
+      <w:lvlText w:val="o"/>
+      <w:lvlJc w:val="left"/>
+      <w:pPr>
+        <w:ind w:left="3600" w:hanging="360"/>
+      </w:pPr>
+      <w:rPr>
+        <w:rFonts w:ascii="Courier New" w:hAnsi="Courier New" w:cs="Courier New" w:hint="default"/>
+      </w:rPr>
+    </w:lvl>
+    <w:lvl w:ilvl="5" w:tplc="04070005" w:tentative="1">
+      <w:start w:val="1"/>
+      <w:numFmt w:val="bullet"/>
+      <w:lvlText w:val=""/>
+      <w:lvlJc w:val="left"/>
+      <w:pPr>
+        <w:ind w:left="4320" w:hanging="360"/>
+      </w:pPr>
+      <w:rPr>
+        <w:rFonts w:ascii="Wingdings" w:hAnsi="Wingdings" w:hint="default"/>
+      </w:rPr>
+    </w:lvl>
+    <w:lvl w:ilvl="6" w:tplc="04070001" w:tentative="1">
+      <w:start w:val="1"/>
+      <w:numFmt w:val="bullet"/>
+      <w:lvlText w:val=""/>
+      <w:lvlJc w:val="left"/>
+      <w:pPr>
+        <w:ind w:left="5040" w:hanging="360"/>
+      </w:pPr>
+      <w:rPr>
+        <w:rFonts w:ascii="Symbol" w:hAnsi="Symbol" w:hint="default"/>
+      </w:rPr>
+    </w:lvl>
+    <w:lvl w:ilvl="7" w:tplc="04070003" w:tentative="1">
+      <w:start w:val="1"/>
+      <w:numFmt w:val="bullet"/>
+      <w:lvlText w:val="o"/>
+      <w:lvlJc w:val="left"/>
+      <w:pPr>
+        <w:ind w:left="5760" w:hanging="360"/>
+      </w:pPr>
+      <w:rPr>
+        <w:rFonts w:ascii="Courier New" w:hAnsi="Courier New" w:cs="Courier New" w:hint="default"/>
+      </w:rPr>
+    </w:lvl>
+    <w:lvl w:ilvl="8" w:tplc="04070005" w:tentative="1">
+      <w:start w:val="1"/>
+      <w:numFmt w:val="bullet"/>
+      <w:lvlText w:val=""/>
+      <w:lvlJc w:val="left"/>
+      <w:pPr>
+        <w:ind w:left="6480" w:hanging="360"/>
+      </w:pPr>
+      <w:rPr>
+        <w:rFonts w:ascii="Wingdings" w:hAnsi="Wingdings" w:hint="default"/>
+      </w:rPr>
+    </w:lvl>
+  </w:abstractNum>
+  <w:abstractNum w:abstractNumId="3" w15:restartNumberingAfterBreak="0">
     <w:nsid w:val="67377C10"/>
     <w:multiLevelType w:val="hybridMultilevel"/>
     <w:tmpl w:val="3A8A3C0C"/>
@@ -270,7 +604,16 @@
     </w:lvl>
   </w:abstractNum>
   <w:num w:numId="1">
+    <w:abstractNumId w:val="3"/>
+  </w:num>
+  <w:num w:numId="2">
+    <w:abstractNumId w:val="2"/>
+  </w:num>
+  <w:num w:numId="3">
     <w:abstractNumId w:val="0"/>
+  </w:num>
+  <w:num w:numId="4">
+    <w:abstractNumId w:val="1"/>
   </w:num>
 </w:numbering>
 </file>
